--- a/Metopel_13698_Yasmin zarifa.docx
+++ b/Metopel_13698_Yasmin zarifa.docx
@@ -302,13 +302,23 @@
         </w:rPr>
         <w:t xml:space="preserve">Nama Dosen = </w:t>
       </w:r>
+      <w:proofErr w:type="gramStart"/>
       <w:r>
         <w:rPr>
           <w:rFonts w:ascii="Times New Roman" w:hAnsi="Times New Roman" w:cs="Times New Roman"/>
           <w:sz w:val="28"/>
           <w:szCs w:val="28"/>
         </w:rPr>
-        <w:t>Affandy , M.Kom, Ph.D.</w:t>
+        <w:t>Affandy ,</w:t>
+      </w:r>
+      <w:proofErr w:type="gramEnd"/>
+      <w:r>
+        <w:rPr>
+          <w:rFonts w:ascii="Times New Roman" w:hAnsi="Times New Roman" w:cs="Times New Roman"/>
+          <w:sz w:val="28"/>
+          <w:szCs w:val="28"/>
+        </w:rPr>
+        <w:t xml:space="preserve"> M.Kom, Ph.D.</w:t>
       </w:r>
     </w:p>
     <w:p>
@@ -1929,6 +1939,12 @@
               <w:sz w:val="20"/>
             </w:rPr>
           </w:pPr>
+          <w:r>
+            <w:rPr>
+              <w:noProof/>
+            </w:rPr>
+            <w:t>4.</w:t>
+          </w:r>
           <w:hyperlink w:anchor="_Toc163039791" w:history="1">
             <w:r>
               <w:rPr>
@@ -2024,7 +2040,7 @@
                 <w:noProof/>
                 <w:sz w:val="20"/>
               </w:rPr>
-              <w:t>3.5</w:t>
+              <w:t>4.1</w:t>
             </w:r>
             <w:r>
               <w:rPr>
@@ -2069,110 +2085,6 @@
                 <w:sz w:val="20"/>
               </w:rPr>
               <w:instrText xml:space="preserve"> PAGEREF _Toc163039792 \h </w:instrText>
-            </w:r>
-            <w:r>
-              <w:rPr>
-                <w:rFonts w:ascii="Times New Roman" w:hAnsi="Times New Roman" w:cs="Times New Roman"/>
-                <w:noProof/>
-                <w:webHidden/>
-                <w:sz w:val="20"/>
-              </w:rPr>
-            </w:r>
-            <w:r>
-              <w:rPr>
-                <w:rFonts w:ascii="Times New Roman" w:hAnsi="Times New Roman" w:cs="Times New Roman"/>
-                <w:noProof/>
-                <w:webHidden/>
-                <w:sz w:val="20"/>
-              </w:rPr>
-              <w:fldChar w:fldCharType="separate"/>
-            </w:r>
-            <w:r>
-              <w:rPr>
-                <w:rFonts w:ascii="Times New Roman" w:hAnsi="Times New Roman" w:cs="Times New Roman"/>
-                <w:noProof/>
-                <w:webHidden/>
-                <w:sz w:val="20"/>
-              </w:rPr>
-              <w:t>12</w:t>
-            </w:r>
-            <w:r>
-              <w:rPr>
-                <w:rFonts w:ascii="Times New Roman" w:hAnsi="Times New Roman" w:cs="Times New Roman"/>
-                <w:noProof/>
-                <w:webHidden/>
-                <w:sz w:val="20"/>
-              </w:rPr>
-              <w:fldChar w:fldCharType="end"/>
-            </w:r>
-          </w:hyperlink>
-        </w:p>
-        <w:p>
-          <w:pPr>
-            <w:pStyle w:val="TOC2"/>
-            <w:tabs>
-              <w:tab w:val="left" w:pos="880"/>
-              <w:tab w:val="right" w:leader="dot" w:pos="9350"/>
-            </w:tabs>
-            <w:rPr>
-              <w:rFonts w:ascii="Times New Roman" w:eastAsiaTheme="minorEastAsia" w:hAnsi="Times New Roman" w:cs="Times New Roman"/>
-              <w:noProof/>
-              <w:sz w:val="20"/>
-            </w:rPr>
-          </w:pPr>
-          <w:hyperlink w:anchor="_Toc163039793" w:history="1">
-            <w:r>
-              <w:rPr>
-                <w:rStyle w:val="Hyperlink"/>
-                <w:rFonts w:ascii="Times New Roman" w:hAnsi="Times New Roman" w:cs="Times New Roman"/>
-                <w:noProof/>
-                <w:sz w:val="20"/>
-              </w:rPr>
-              <w:t>3.6</w:t>
-            </w:r>
-            <w:r>
-              <w:rPr>
-                <w:rFonts w:ascii="Times New Roman" w:eastAsiaTheme="minorEastAsia" w:hAnsi="Times New Roman" w:cs="Times New Roman"/>
-                <w:noProof/>
-                <w:sz w:val="20"/>
-              </w:rPr>
-              <w:tab/>
-            </w:r>
-            <w:r>
-              <w:rPr>
-                <w:rStyle w:val="Hyperlink"/>
-                <w:rFonts w:ascii="Times New Roman" w:hAnsi="Times New Roman" w:cs="Times New Roman"/>
-                <w:noProof/>
-                <w:sz w:val="20"/>
-              </w:rPr>
-              <w:t>Pembahasan</w:t>
-            </w:r>
-            <w:r>
-              <w:rPr>
-                <w:rFonts w:ascii="Times New Roman" w:hAnsi="Times New Roman" w:cs="Times New Roman"/>
-                <w:noProof/>
-                <w:webHidden/>
-                <w:sz w:val="20"/>
-              </w:rPr>
-              <w:tab/>
-            </w:r>
-            <w:r>
-              <w:rPr>
-                <w:rFonts w:ascii="Times New Roman" w:hAnsi="Times New Roman" w:cs="Times New Roman"/>
-                <w:noProof/>
-                <w:webHidden/>
-                <w:sz w:val="20"/>
-              </w:rPr>
-              <w:fldChar w:fldCharType="begin"/>
-            </w:r>
-            <w:r>
-              <w:rPr>
-                <w:rFonts w:ascii="Times New Roman" w:hAnsi="Times New Roman" w:cs="Times New Roman"/>
-                <w:noProof/>
-                <w:webHidden/>
-                <w:sz w:val="20"/>
-              </w:rPr>
-              <w:instrText xml:space="preserve"> PAGEREF _Toc163039793 \h </w:instrText>
             </w:r>
             <w:r>
               <w:rPr>
@@ -2232,7 +2144,16 @@
                 <w:noProof/>
                 <w:sz w:val="20"/>
               </w:rPr>
-              <w:t>4.</w:t>
+              <w:t>5</w:t>
+            </w:r>
+            <w:r>
+              <w:rPr>
+                <w:rStyle w:val="Hyperlink"/>
+                <w:rFonts w:ascii="Times New Roman" w:hAnsi="Times New Roman" w:cs="Times New Roman"/>
+                <w:noProof/>
+                <w:sz w:val="20"/>
+              </w:rPr>
+              <w:t>.</w:t>
             </w:r>
             <w:r>
               <w:rPr>
@@ -2336,7 +2257,16 @@
                 <w:noProof/>
                 <w:sz w:val="20"/>
               </w:rPr>
-              <w:t>4.1</w:t>
+              <w:t>5</w:t>
+            </w:r>
+            <w:r>
+              <w:rPr>
+                <w:rStyle w:val="Hyperlink"/>
+                <w:rFonts w:ascii="Times New Roman" w:hAnsi="Times New Roman" w:cs="Times New Roman"/>
+                <w:noProof/>
+                <w:sz w:val="20"/>
+              </w:rPr>
+              <w:t>.1</w:t>
             </w:r>
             <w:r>
               <w:rPr>
@@ -2732,13 +2662,98 @@
         <w:t>p</w:t>
       </w:r>
       <w:r>
-        <w:t>erkembangan ilmu teknologi di dunia maya  hingga saat  ini  menunjukkan  perkembangan  ide  dan karya  baru  diberbagai  bidang,  salah  satunya  adalah  teknologi  game  yang  apa  masa  kini  menjadi sorotan. Asrofi memaparkan dalam jurnal nya, Sekitar tahun 2000 permainan yang dikenal dengan nama Ragnarok game online menjamur dan membuat para gamers dunia maya ketagihan, game ini berbasis game online dengan genre RPG. Kemudian baru ini muncul game baru berbasis flash yang bernama  Angry  Bird,  game  ini  sukses  membius  para  pecinta  game  mulai  dari  anakanak  sampai dewasa.  Kemudian pada  tahun 2012  ini juga  dikembangkan game  terbaru dengan  basis HTML5.  Mengacu  pada penelitian  sebelumnya  [1].,  Conrado  R.  Ruiz,  Jr.</w:t>
-      </w:r>
+        <w:t xml:space="preserve">erkembangan ilmu teknologi di dunia </w:t>
+      </w:r>
+      <w:proofErr w:type="gramStart"/>
+      <w:r>
+        <w:t>maya  hingga</w:t>
+      </w:r>
+      <w:proofErr w:type="gramEnd"/>
+      <w:r>
+        <w:t xml:space="preserve"> saat  ini  menunjukkan  perkembangan  ide  dan karya  baru  diberbagai  bidang,  salah  satunya  adalah  teknologi  game  yang  apa  masa  kini  menjadi sorotan. Asrofi memaparkan dalam jurnal nya, Sekitar tahun 2000 permainan yang dikenal dengan nama Ragnarok game online menjamur dan membuat para gamers dunia maya ketagihan, game ini berbasis game online dengan genre RPG. Kemudian baru ini muncul game baru berbasis flash yang </w:t>
+      </w:r>
+      <w:proofErr w:type="gramStart"/>
+      <w:r>
+        <w:t>bernama  Angry</w:t>
+      </w:r>
+      <w:proofErr w:type="gramEnd"/>
+      <w:r>
+        <w:t xml:space="preserve">  Bird,  game  ini  sukses  membius  para  pecinta  game  mulai  dari  anakanak  sampai dewasa.  Kemudian </w:t>
+      </w:r>
+      <w:proofErr w:type="gramStart"/>
+      <w:r>
+        <w:t>pada  tahun</w:t>
+      </w:r>
+      <w:proofErr w:type="gramEnd"/>
+      <w:r>
+        <w:t xml:space="preserve"> 2012  ini juga  dikembangkan game  terbaru dengan  basis HTML5.  </w:t>
+      </w:r>
+      <w:proofErr w:type="gramStart"/>
+      <w:r>
+        <w:t>Mengacu  pada</w:t>
+      </w:r>
+      <w:proofErr w:type="gramEnd"/>
+      <w:r>
+        <w:t xml:space="preserve"> penelitian  sebelumnya  [1].,  Conrado  R.  </w:t>
+      </w:r>
+      <w:proofErr w:type="gramStart"/>
+      <w:r>
+        <w:t>Ruiz,  Jr.</w:t>
+      </w:r>
+      <w:proofErr w:type="gramEnd"/>
       <w:r>
         <w:t xml:space="preserve"> </w:t>
       </w:r>
       <w:r>
-        <w:t>Game berbasis  jaringan sangat popular pada masa kini dikarnakan  model seperti ini mampu memberikan kenyamanan ruang (space). Salah satu keunggulan lain diantraanya adalah user  tidak  perlu  berebut  pandangan  dalam  satu  monitor  dengan  user  lain,  user dapat  merancang strategi permainan di depan komputernya sendiri, tidak terbatas oleh ruang. multiplayer game, dan dapat  dimainkan  oleh  beberapa  user  sekaligus  dalam  suatu  jaringan  (jaringan  lokal  LAN  atau jaringan internet). Game jaringan sangat populer karena alasan kenyamanan ruang (space).  jenis pemrograman permainan dari banyak jenis, dari  mulai permainan  sederhana berbasis teks  hingga permainan yang menggunakan grafik yang kompleks dan membentuk dunia virtual yang di tempati oleh banyak pemain sekaligus. Di dalam game berbasis jaringan, ada dua unsur yang penting , yaitu server dan  client. Server  bertugas melakukan  administrasi permainan  dan  menghubungkan  antar client,  sedangkan  client  itu  sendiri  adalah  pengguna  permainan  tersebut,  Client  menggunakan kemampuan server untuk saling terhubung dengan client yang lainnya. Untuk merealisasikan objek perlu didukung dengan desain 2D yang menunjang konsep cerita.  Perancangan karakter dirancang dengan konsep tradisi dan adat Istiadat Papua. konsep visual Game ini disesuaikan dengan konsep game berbasis peer to peer (multiplayer) dengan tujuan pengembangan untuk  membuat  satu  visualisasi  baru  dalam  merancang  dan  menggambarkan  strategi  seorang pemain dalam mendapatkan jalan keluar, mencari jalan menuju harta serta mendapatakan nyawa.</w:t>
+        <w:t xml:space="preserve">Game berbasis  jaringan sangat popular pada masa kini dikarnakan  model seperti ini mampu memberikan kenyamanan ruang (space). Salah satu keunggulan lain diantraanya adalah </w:t>
+      </w:r>
+      <w:proofErr w:type="gramStart"/>
+      <w:r>
+        <w:t>user  tidak</w:t>
+      </w:r>
+      <w:proofErr w:type="gramEnd"/>
+      <w:r>
+        <w:t xml:space="preserve">  perlu  berebut  pandangan  dalam  satu  monitor  dengan  user  lain,  user dapat  merancang strategi permainan di depan komputernya sendiri, tidak terbatas oleh ruang. multiplayer game, dan </w:t>
+      </w:r>
+      <w:proofErr w:type="gramStart"/>
+      <w:r>
+        <w:t>dapat  dimainkan</w:t>
+      </w:r>
+      <w:proofErr w:type="gramEnd"/>
+      <w:r>
+        <w:t xml:space="preserve">  oleh  beberapa  user  sekaligus  dalam  suatu  jaringan  (jaringan  lokal  LAN  atau jaringan internet). Game jaringan sangat populer karena alasan kenyamanan ruang (space).  jenis pemrograman permainan dari banyak jenis, </w:t>
+      </w:r>
+      <w:proofErr w:type="gramStart"/>
+      <w:r>
+        <w:t>dari  mulai</w:t>
+      </w:r>
+      <w:proofErr w:type="gramEnd"/>
+      <w:r>
+        <w:t xml:space="preserve"> permainan  sederhana berbasis teks  hingga permainan yang menggunakan grafik yang kompleks dan membentuk dunia virtual yang di tempati oleh banyak pemain sekaligus. Di dalam game berbasis jaringan, ada dua unsur yang </w:t>
+      </w:r>
+      <w:proofErr w:type="gramStart"/>
+      <w:r>
+        <w:t>penting ,</w:t>
+      </w:r>
+      <w:proofErr w:type="gramEnd"/>
+      <w:r>
+        <w:t xml:space="preserve"> yaitu server dan  client. </w:t>
+      </w:r>
+      <w:proofErr w:type="gramStart"/>
+      <w:r>
+        <w:t>Server  bertugas</w:t>
+      </w:r>
+      <w:proofErr w:type="gramEnd"/>
+      <w:r>
+        <w:t xml:space="preserve"> melakukan  administrasi permainan  dan  menghubungkan  antar client,  sedangkan  client  itu  sendiri  adalah  pengguna  permainan  tersebut,  Client  menggunakan kemampuan server untuk saling terhubung dengan client yang lainnya. Untuk merealisasikan objek perlu didukung dengan desain 2D yang menunjang konsep cerita.  Perancangan karakter dirancang dengan konsep tradisi dan adat Istiadat Papua. konsep visual Game ini disesuaikan dengan konsep game berbasis peer to peer (multiplayer) dengan tujuan pengembangan </w:t>
+      </w:r>
+      <w:proofErr w:type="gramStart"/>
+      <w:r>
+        <w:t>untuk  membuat</w:t>
+      </w:r>
+      <w:proofErr w:type="gramEnd"/>
+      <w:r>
+        <w:t xml:space="preserve">  satu  visualisasi  baru  dalam  merancang  dan  menggambarkan  strategi  seorang pemain dalam mendapatkan jalan keluar, mencari jalan menuju harta serta mendapatakan nyawa.</w:t>
       </w:r>
     </w:p>
     <w:p>
@@ -5150,8 +5165,13 @@
         <w:pStyle w:val="Judul3"/>
         <w:ind w:left="720"/>
       </w:pPr>
-      <w:r>
-        <w:t xml:space="preserve">3.2  Pembuatan Stage Component </w:t>
+      <w:proofErr w:type="gramStart"/>
+      <w:r>
+        <w:t>3.2  Pembuatan</w:t>
+      </w:r>
+      <w:proofErr w:type="gramEnd"/>
+      <w:r>
+        <w:t xml:space="preserve"> Stage Component </w:t>
       </w:r>
     </w:p>
     <w:p>
@@ -5241,12 +5261,17 @@
         <w:ind w:left="720"/>
       </w:pPr>
       <w:bookmarkStart w:id="10" w:name="_Toc163039780"/>
+      <w:proofErr w:type="gramStart"/>
       <w:r>
         <w:t>3.3</w:t>
       </w:r>
       <w:bookmarkEnd w:id="10"/>
       <w:r>
-        <w:t xml:space="preserve">  Desain player</w:t>
+        <w:t xml:space="preserve">  Desain</w:t>
+      </w:r>
+      <w:proofErr w:type="gramEnd"/>
+      <w:r>
+        <w:t xml:space="preserve"> player</w:t>
       </w:r>
     </w:p>
     <w:p>
